--- a/work_reports/wp3/InstallationManual.docx
+++ b/work_reports/wp3/InstallationManual.docx
@@ -104,7 +104,7 @@
               <w:rPr>
                 <w:color w:val="auto"/>
               </w:rPr>
-              <w:t>The Little Engine that Code</w:t>
+              <w:t>Low-Comotovation</w:t>
             </w:r>
           </w:p>
         </w:tc>
@@ -190,8 +190,28 @@
               <w:rPr>
                 <w:color w:val="auto"/>
               </w:rPr>
-              <w:t>4/23/15</w:t>
-            </w:r>
+              <w:t>4/2</w:t>
+            </w:r>
+            <w:r>
+              <w:rPr>
+                <w:color w:val="auto"/>
+              </w:rPr>
+              <w:t>0</w:t>
+            </w:r>
+            <w:r>
+              <w:rPr>
+                <w:color w:val="auto"/>
+              </w:rPr>
+              <w:t>/1</w:t>
+            </w:r>
+            <w:r>
+              <w:rPr>
+                <w:color w:val="auto"/>
+              </w:rPr>
+              <w:t>7</w:t>
+            </w:r>
+            <w:bookmarkStart w:id="0" w:name="_GoBack"/>
+            <w:bookmarkEnd w:id="0"/>
           </w:p>
         </w:tc>
       </w:tr>
@@ -200,7 +220,7 @@
       <w:pPr>
         <w:jc w:val="both"/>
       </w:pPr>
-      <w:bookmarkStart w:id="0" w:name="_Toc104952995"/>
+      <w:bookmarkStart w:id="1" w:name="_Toc104952995"/>
     </w:p>
     <w:p>
       <w:pPr>
@@ -210,7 +230,7 @@
       <w:r>
         <w:t>Change History</w:t>
       </w:r>
-      <w:bookmarkEnd w:id="0"/>
+      <w:bookmarkEnd w:id="1"/>
     </w:p>
     <w:tbl>
       <w:tblPr>
@@ -484,7 +504,7 @@
       <w:pPr>
         <w:jc w:val="both"/>
       </w:pPr>
-      <w:bookmarkStart w:id="1" w:name="_Toc104952999"/>
+      <w:bookmarkStart w:id="2" w:name="_Toc104952999"/>
     </w:p>
     <w:p>
       <w:pPr>
@@ -494,7 +514,7 @@
       <w:r>
         <w:t>Distribution List</w:t>
       </w:r>
-      <w:bookmarkEnd w:id="1"/>
+      <w:bookmarkEnd w:id="2"/>
     </w:p>
     <w:tbl>
       <w:tblPr>
@@ -807,8 +827,6 @@
               </w:rPr>
               <w:t>Zach Scheider</w:t>
             </w:r>
-            <w:bookmarkStart w:id="2" w:name="_GoBack"/>
-            <w:bookmarkEnd w:id="2"/>
           </w:p>
         </w:tc>
         <w:tc>
